--- a/PHP Tasks/SQL/SQL-Task2.docx
+++ b/PHP Tasks/SQL/SQL-Task2.docx
@@ -87,7 +87,6 @@
           <w14:ligatures w14:val="none"/>
         </w:rPr>
       </w:pPr>
-      <w:proofErr w:type="gramStart"/>
       <w:r>
         <w:rPr>
           <w:rFonts w:asciiTheme="minorBidi" w:eastAsia="Times New Roman" w:hAnsiTheme="minorBidi"/>
@@ -108,20 +107,7 @@
           <w:szCs w:val="20"/>
           <w14:ligatures w14:val="none"/>
         </w:rPr>
-        <w:t>Task</w:t>
-      </w:r>
-      <w:proofErr w:type="gramEnd"/>
-      <w:r>
-        <w:rPr>
-          <w:rFonts w:asciiTheme="minorBidi" w:eastAsia="Times New Roman" w:hAnsiTheme="minorBidi"/>
-          <w:b/>
-          <w:bCs/>
-          <w:kern w:val="0"/>
-          <w:sz w:val="20"/>
-          <w:szCs w:val="20"/>
-          <w14:ligatures w14:val="none"/>
-        </w:rPr>
-        <w:t xml:space="preserve"> 1</w:t>
+        <w:t>Task 1</w:t>
       </w:r>
     </w:p>
     <w:p>
@@ -215,6 +201,7 @@
       <w:r>
         <w:rPr>
           <w:rFonts w:asciiTheme="minorBidi" w:eastAsia="Times New Roman" w:hAnsiTheme="minorBidi"/>
+          <w:noProof/>
           <w:kern w:val="0"/>
           <w:sz w:val="20"/>
           <w:szCs w:val="20"/>
@@ -272,6 +259,7 @@
       <w:r>
         <w:rPr>
           <w:rFonts w:asciiTheme="minorBidi" w:eastAsia="Times New Roman" w:hAnsiTheme="minorBidi"/>
+          <w:noProof/>
           <w:kern w:val="0"/>
           <w:sz w:val="20"/>
           <w:szCs w:val="20"/>
@@ -429,7 +417,6 @@
           <w14:ligatures w14:val="none"/>
         </w:rPr>
       </w:pPr>
-      <w:proofErr w:type="gramStart"/>
       <w:r>
         <w:rPr>
           <w:rFonts w:asciiTheme="minorBidi" w:eastAsia="Times New Roman" w:hAnsiTheme="minorBidi"/>
@@ -451,20 +438,7 @@
           <w:szCs w:val="20"/>
           <w14:ligatures w14:val="none"/>
         </w:rPr>
-        <w:t>Task</w:t>
-      </w:r>
-      <w:proofErr w:type="gramEnd"/>
-      <w:r>
-        <w:rPr>
-          <w:rFonts w:asciiTheme="minorBidi" w:eastAsia="Times New Roman" w:hAnsiTheme="minorBidi"/>
-          <w:b/>
-          <w:bCs/>
-          <w:kern w:val="0"/>
-          <w:sz w:val="20"/>
-          <w:szCs w:val="20"/>
-          <w14:ligatures w14:val="none"/>
-        </w:rPr>
-        <w:t xml:space="preserve"> 2</w:t>
+        <w:t>Task 2</w:t>
       </w:r>
     </w:p>
     <w:p>
@@ -540,29 +514,7 @@
           <w:szCs w:val="20"/>
           <w14:ligatures w14:val="none"/>
         </w:rPr>
-        <w:t xml:space="preserve"> Write a query to select the name and salary columns from the </w:t>
-      </w:r>
-      <w:proofErr w:type="gramStart"/>
-      <w:r>
-        <w:rPr>
-          <w:rFonts w:asciiTheme="minorBidi" w:eastAsia="Times New Roman" w:hAnsiTheme="minorBidi"/>
-          <w:kern w:val="0"/>
-          <w:sz w:val="20"/>
-          <w:szCs w:val="20"/>
-          <w14:ligatures w14:val="none"/>
-        </w:rPr>
-        <w:t>employees</w:t>
-      </w:r>
-      <w:proofErr w:type="gramEnd"/>
-      <w:r>
-        <w:rPr>
-          <w:rFonts w:asciiTheme="minorBidi" w:eastAsia="Times New Roman" w:hAnsiTheme="minorBidi"/>
-          <w:kern w:val="0"/>
-          <w:sz w:val="20"/>
-          <w:szCs w:val="20"/>
-          <w14:ligatures w14:val="none"/>
-        </w:rPr>
-        <w:t xml:space="preserve"> table.</w:t>
+        <w:t xml:space="preserve"> Write a query to select the name and salary columns from the employees table.</w:t>
       </w:r>
     </w:p>
     <w:p>
@@ -580,6 +532,7 @@
       <w:r>
         <w:rPr>
           <w:rFonts w:asciiTheme="minorBidi" w:eastAsia="Times New Roman" w:hAnsiTheme="minorBidi"/>
+          <w:noProof/>
           <w:kern w:val="0"/>
           <w:sz w:val="20"/>
           <w:szCs w:val="20"/>
@@ -637,6 +590,7 @@
       <w:r>
         <w:rPr>
           <w:rFonts w:asciiTheme="minorBidi" w:eastAsia="Times New Roman" w:hAnsiTheme="minorBidi"/>
+          <w:noProof/>
           <w:kern w:val="0"/>
           <w:sz w:val="20"/>
           <w:szCs w:val="20"/>
@@ -714,7 +668,6 @@
           <w14:ligatures w14:val="none"/>
         </w:rPr>
       </w:pPr>
-      <w:proofErr w:type="gramStart"/>
       <w:r>
         <w:rPr>
           <w:rFonts w:asciiTheme="minorBidi" w:eastAsia="Times New Roman" w:hAnsiTheme="minorBidi"/>
@@ -736,20 +689,7 @@
           <w:szCs w:val="20"/>
           <w14:ligatures w14:val="none"/>
         </w:rPr>
-        <w:t>Task</w:t>
-      </w:r>
-      <w:proofErr w:type="gramEnd"/>
-      <w:r>
-        <w:rPr>
-          <w:rFonts w:asciiTheme="minorBidi" w:eastAsia="Times New Roman" w:hAnsiTheme="minorBidi"/>
-          <w:b/>
-          <w:bCs/>
-          <w:kern w:val="0"/>
-          <w:sz w:val="20"/>
-          <w:szCs w:val="20"/>
-          <w14:ligatures w14:val="none"/>
-        </w:rPr>
-        <w:t xml:space="preserve"> 3</w:t>
+        <w:t>Task 3</w:t>
       </w:r>
     </w:p>
     <w:p>
@@ -843,6 +783,7 @@
       <w:r>
         <w:rPr>
           <w:rFonts w:asciiTheme="minorBidi" w:eastAsia="Times New Roman" w:hAnsiTheme="minorBidi"/>
+          <w:noProof/>
           <w:kern w:val="0"/>
           <w:sz w:val="20"/>
           <w:szCs w:val="20"/>
@@ -900,6 +841,7 @@
       <w:r>
         <w:rPr>
           <w:rFonts w:asciiTheme="minorBidi" w:eastAsia="Times New Roman" w:hAnsiTheme="minorBidi"/>
+          <w:noProof/>
           <w:kern w:val="0"/>
           <w:sz w:val="20"/>
           <w:szCs w:val="20"/>
@@ -965,7 +907,6 @@
           <w14:ligatures w14:val="none"/>
         </w:rPr>
       </w:pPr>
-      <w:proofErr w:type="gramStart"/>
       <w:r>
         <w:rPr>
           <w:rFonts w:asciiTheme="minorBidi" w:eastAsia="Times New Roman" w:hAnsiTheme="minorBidi"/>
@@ -987,20 +928,7 @@
           <w:szCs w:val="20"/>
           <w14:ligatures w14:val="none"/>
         </w:rPr>
-        <w:t>Task</w:t>
-      </w:r>
-      <w:proofErr w:type="gramEnd"/>
-      <w:r>
-        <w:rPr>
-          <w:rFonts w:asciiTheme="minorBidi" w:eastAsia="Times New Roman" w:hAnsiTheme="minorBidi"/>
-          <w:b/>
-          <w:bCs/>
-          <w:kern w:val="0"/>
-          <w:sz w:val="20"/>
-          <w:szCs w:val="20"/>
-          <w14:ligatures w14:val="none"/>
-        </w:rPr>
-        <w:t xml:space="preserve"> 4</w:t>
+        <w:t>Task 4</w:t>
       </w:r>
     </w:p>
     <w:p>
@@ -1094,6 +1022,7 @@
       <w:r>
         <w:rPr>
           <w:rFonts w:asciiTheme="minorBidi" w:eastAsia="Times New Roman" w:hAnsiTheme="minorBidi"/>
+          <w:noProof/>
           <w:kern w:val="0"/>
           <w:sz w:val="20"/>
           <w:szCs w:val="20"/>
@@ -1151,6 +1080,7 @@
       <w:r>
         <w:rPr>
           <w:rFonts w:asciiTheme="minorBidi" w:eastAsia="Times New Roman" w:hAnsiTheme="minorBidi"/>
+          <w:noProof/>
           <w:kern w:val="0"/>
           <w:sz w:val="20"/>
           <w:szCs w:val="20"/>
@@ -1204,7 +1134,6 @@
           <w14:ligatures w14:val="none"/>
         </w:rPr>
       </w:pPr>
-      <w:proofErr w:type="gramStart"/>
       <w:r>
         <w:rPr>
           <w:rFonts w:asciiTheme="minorBidi" w:eastAsia="Times New Roman" w:hAnsiTheme="minorBidi"/>
@@ -1225,20 +1154,7 @@
           <w:szCs w:val="20"/>
           <w14:ligatures w14:val="none"/>
         </w:rPr>
-        <w:t>Task</w:t>
-      </w:r>
-      <w:proofErr w:type="gramEnd"/>
-      <w:r>
-        <w:rPr>
-          <w:rFonts w:asciiTheme="minorBidi" w:eastAsia="Times New Roman" w:hAnsiTheme="minorBidi"/>
-          <w:b/>
-          <w:bCs/>
-          <w:kern w:val="0"/>
-          <w:sz w:val="20"/>
-          <w:szCs w:val="20"/>
-          <w14:ligatures w14:val="none"/>
-        </w:rPr>
-        <w:t xml:space="preserve"> 5</w:t>
+        <w:t>Task 5</w:t>
       </w:r>
     </w:p>
     <w:p>
@@ -1332,6 +1248,7 @@
       <w:r>
         <w:rPr>
           <w:rFonts w:asciiTheme="minorBidi" w:eastAsia="Times New Roman" w:hAnsiTheme="minorBidi"/>
+          <w:noProof/>
           <w:kern w:val="0"/>
           <w:sz w:val="20"/>
           <w:szCs w:val="20"/>
@@ -1389,6 +1306,7 @@
       <w:r>
         <w:rPr>
           <w:rFonts w:asciiTheme="minorBidi" w:eastAsia="Times New Roman" w:hAnsiTheme="minorBidi"/>
+          <w:noProof/>
           <w:kern w:val="0"/>
           <w:sz w:val="20"/>
           <w:szCs w:val="20"/>
@@ -1454,7 +1372,6 @@
           <w14:ligatures w14:val="none"/>
         </w:rPr>
       </w:pPr>
-      <w:proofErr w:type="gramStart"/>
       <w:r>
         <w:rPr>
           <w:rFonts w:asciiTheme="minorBidi" w:eastAsia="Times New Roman" w:hAnsiTheme="minorBidi"/>
@@ -1476,20 +1393,7 @@
           <w:szCs w:val="20"/>
           <w14:ligatures w14:val="none"/>
         </w:rPr>
-        <w:t>Task</w:t>
-      </w:r>
-      <w:proofErr w:type="gramEnd"/>
-      <w:r>
-        <w:rPr>
-          <w:rFonts w:asciiTheme="minorBidi" w:eastAsia="Times New Roman" w:hAnsiTheme="minorBidi"/>
-          <w:b/>
-          <w:bCs/>
-          <w:kern w:val="0"/>
-          <w:sz w:val="20"/>
-          <w:szCs w:val="20"/>
-          <w14:ligatures w14:val="none"/>
-        </w:rPr>
-        <w:t xml:space="preserve"> 6</w:t>
+        <w:t>Task 6</w:t>
       </w:r>
     </w:p>
     <w:p>
@@ -1583,6 +1487,7 @@
       <w:r>
         <w:rPr>
           <w:rFonts w:asciiTheme="minorBidi" w:eastAsia="Times New Roman" w:hAnsiTheme="minorBidi"/>
+          <w:noProof/>
           <w:kern w:val="0"/>
           <w:sz w:val="20"/>
           <w:szCs w:val="20"/>
@@ -1640,6 +1545,7 @@
       <w:r>
         <w:rPr>
           <w:rFonts w:asciiTheme="minorBidi" w:eastAsia="Times New Roman" w:hAnsiTheme="minorBidi"/>
+          <w:noProof/>
           <w:kern w:val="0"/>
           <w:sz w:val="20"/>
           <w:szCs w:val="20"/>
@@ -1693,7 +1599,6 @@
           <w14:ligatures w14:val="none"/>
         </w:rPr>
       </w:pPr>
-      <w:proofErr w:type="gramStart"/>
       <w:r>
         <w:rPr>
           <w:rFonts w:asciiTheme="minorBidi" w:eastAsia="Times New Roman" w:hAnsiTheme="minorBidi"/>
@@ -1714,20 +1619,7 @@
           <w:szCs w:val="20"/>
           <w14:ligatures w14:val="none"/>
         </w:rPr>
-        <w:t>Task</w:t>
-      </w:r>
-      <w:proofErr w:type="gramEnd"/>
-      <w:r>
-        <w:rPr>
-          <w:rFonts w:asciiTheme="minorBidi" w:eastAsia="Times New Roman" w:hAnsiTheme="minorBidi"/>
-          <w:b/>
-          <w:bCs/>
-          <w:kern w:val="0"/>
-          <w:sz w:val="20"/>
-          <w:szCs w:val="20"/>
-          <w14:ligatures w14:val="none"/>
-        </w:rPr>
-        <w:t xml:space="preserve"> 7</w:t>
+        <w:t>Task 7</w:t>
       </w:r>
     </w:p>
     <w:p>
@@ -1821,6 +1713,7 @@
       <w:r>
         <w:rPr>
           <w:rFonts w:asciiTheme="minorBidi" w:eastAsia="Times New Roman" w:hAnsiTheme="minorBidi"/>
+          <w:noProof/>
           <w:kern w:val="0"/>
           <w:sz w:val="20"/>
           <w:szCs w:val="20"/>
@@ -1878,6 +1771,7 @@
       <w:r>
         <w:rPr>
           <w:rFonts w:asciiTheme="minorBidi" w:eastAsia="Times New Roman" w:hAnsiTheme="minorBidi"/>
+          <w:noProof/>
           <w:kern w:val="0"/>
           <w:sz w:val="20"/>
           <w:szCs w:val="20"/>
@@ -1989,7 +1883,6 @@
           <w14:ligatures w14:val="none"/>
         </w:rPr>
       </w:pPr>
-      <w:proofErr w:type="gramStart"/>
       <w:r>
         <w:rPr>
           <w:rFonts w:asciiTheme="minorBidi" w:eastAsia="Times New Roman" w:hAnsiTheme="minorBidi"/>
@@ -2011,20 +1904,7 @@
           <w:szCs w:val="20"/>
           <w14:ligatures w14:val="none"/>
         </w:rPr>
-        <w:t>Task</w:t>
-      </w:r>
-      <w:proofErr w:type="gramEnd"/>
-      <w:r>
-        <w:rPr>
-          <w:rFonts w:asciiTheme="minorBidi" w:eastAsia="Times New Roman" w:hAnsiTheme="minorBidi"/>
-          <w:b/>
-          <w:bCs/>
-          <w:kern w:val="0"/>
-          <w:sz w:val="20"/>
-          <w:szCs w:val="20"/>
-          <w14:ligatures w14:val="none"/>
-        </w:rPr>
-        <w:t xml:space="preserve"> 8</w:t>
+        <w:t>Task 8</w:t>
       </w:r>
     </w:p>
     <w:p>
@@ -2118,6 +1998,7 @@
       <w:r>
         <w:rPr>
           <w:rFonts w:asciiTheme="minorBidi" w:eastAsia="Times New Roman" w:hAnsiTheme="minorBidi"/>
+          <w:noProof/>
           <w:kern w:val="0"/>
           <w:sz w:val="20"/>
           <w:szCs w:val="20"/>
@@ -2175,6 +2056,7 @@
       <w:r>
         <w:rPr>
           <w:rFonts w:asciiTheme="minorBidi" w:eastAsia="Times New Roman" w:hAnsiTheme="minorBidi"/>
+          <w:noProof/>
           <w:kern w:val="0"/>
           <w:sz w:val="20"/>
           <w:szCs w:val="20"/>
@@ -2228,7 +2110,6 @@
           <w14:ligatures w14:val="none"/>
         </w:rPr>
       </w:pPr>
-      <w:proofErr w:type="gramStart"/>
       <w:r>
         <w:rPr>
           <w:rFonts w:asciiTheme="minorBidi" w:eastAsia="Times New Roman" w:hAnsiTheme="minorBidi"/>
@@ -2249,20 +2130,7 @@
           <w:szCs w:val="20"/>
           <w14:ligatures w14:val="none"/>
         </w:rPr>
-        <w:t>Task</w:t>
-      </w:r>
-      <w:proofErr w:type="gramEnd"/>
-      <w:r>
-        <w:rPr>
-          <w:rFonts w:asciiTheme="minorBidi" w:eastAsia="Times New Roman" w:hAnsiTheme="minorBidi"/>
-          <w:b/>
-          <w:bCs/>
-          <w:kern w:val="0"/>
-          <w:sz w:val="20"/>
-          <w:szCs w:val="20"/>
-          <w14:ligatures w14:val="none"/>
-        </w:rPr>
-        <w:t xml:space="preserve"> 9</w:t>
+        <w:t>Task 9</w:t>
       </w:r>
     </w:p>
     <w:p>
@@ -2356,6 +2224,7 @@
       <w:r>
         <w:rPr>
           <w:rFonts w:asciiTheme="minorBidi" w:eastAsia="Times New Roman" w:hAnsiTheme="minorBidi"/>
+          <w:noProof/>
           <w:kern w:val="0"/>
           <w:sz w:val="20"/>
           <w:szCs w:val="20"/>
@@ -2413,6 +2282,7 @@
       <w:r>
         <w:rPr>
           <w:rFonts w:asciiTheme="minorBidi" w:eastAsia="Times New Roman" w:hAnsiTheme="minorBidi"/>
+          <w:noProof/>
           <w:kern w:val="0"/>
           <w:sz w:val="20"/>
           <w:szCs w:val="20"/>
@@ -2466,7 +2336,6 @@
           <w14:ligatures w14:val="none"/>
         </w:rPr>
       </w:pPr>
-      <w:proofErr w:type="gramStart"/>
       <w:r>
         <w:rPr>
           <w:rFonts w:asciiTheme="minorBidi" w:eastAsia="Times New Roman" w:hAnsiTheme="minorBidi"/>
@@ -2487,20 +2356,7 @@
           <w:szCs w:val="20"/>
           <w14:ligatures w14:val="none"/>
         </w:rPr>
-        <w:t>Task</w:t>
-      </w:r>
-      <w:proofErr w:type="gramEnd"/>
-      <w:r>
-        <w:rPr>
-          <w:rFonts w:asciiTheme="minorBidi" w:eastAsia="Times New Roman" w:hAnsiTheme="minorBidi"/>
-          <w:b/>
-          <w:bCs/>
-          <w:kern w:val="0"/>
-          <w:sz w:val="20"/>
-          <w:szCs w:val="20"/>
-          <w14:ligatures w14:val="none"/>
-        </w:rPr>
-        <w:t xml:space="preserve"> 10</w:t>
+        <w:t>Task 10</w:t>
       </w:r>
     </w:p>
     <w:p>
@@ -2594,6 +2450,7 @@
       <w:r>
         <w:rPr>
           <w:rFonts w:asciiTheme="minorBidi" w:eastAsia="Times New Roman" w:hAnsiTheme="minorBidi"/>
+          <w:noProof/>
           <w:kern w:val="0"/>
           <w:sz w:val="20"/>
           <w:szCs w:val="20"/>
@@ -2651,6 +2508,7 @@
       <w:r>
         <w:rPr>
           <w:rFonts w:asciiTheme="minorBidi" w:eastAsia="Times New Roman" w:hAnsiTheme="minorBidi"/>
+          <w:noProof/>
           <w:kern w:val="0"/>
           <w:sz w:val="20"/>
           <w:szCs w:val="20"/>
@@ -2708,6 +2566,7 @@
       <w:r>
         <w:rPr>
           <w:rFonts w:asciiTheme="minorBidi" w:eastAsia="Times New Roman" w:hAnsiTheme="minorBidi"/>
+          <w:noProof/>
           <w:kern w:val="0"/>
           <w:sz w:val="20"/>
           <w:szCs w:val="20"/>
@@ -2765,6 +2624,7 @@
       <w:r>
         <w:rPr>
           <w:rFonts w:asciiTheme="minorBidi" w:eastAsia="Times New Roman" w:hAnsiTheme="minorBidi"/>
+          <w:noProof/>
           <w:kern w:val="0"/>
           <w:sz w:val="20"/>
           <w:szCs w:val="20"/>
@@ -2831,7 +2691,6 @@
           <w14:ligatures w14:val="none"/>
         </w:rPr>
       </w:pPr>
-      <w:proofErr w:type="gramStart"/>
       <w:r>
         <w:rPr>
           <w:rFonts w:asciiTheme="minorBidi" w:eastAsia="Times New Roman" w:hAnsiTheme="minorBidi"/>
@@ -2853,20 +2712,7 @@
           <w:szCs w:val="20"/>
           <w14:ligatures w14:val="none"/>
         </w:rPr>
-        <w:t>Task</w:t>
-      </w:r>
-      <w:proofErr w:type="gramEnd"/>
-      <w:r>
-        <w:rPr>
-          <w:rFonts w:asciiTheme="minorBidi" w:eastAsia="Times New Roman" w:hAnsiTheme="minorBidi"/>
-          <w:b/>
-          <w:bCs/>
-          <w:kern w:val="0"/>
-          <w:sz w:val="20"/>
-          <w:szCs w:val="20"/>
-          <w14:ligatures w14:val="none"/>
-        </w:rPr>
-        <w:t xml:space="preserve"> 11</w:t>
+        <w:t>Task 11</w:t>
       </w:r>
     </w:p>
     <w:p>
@@ -3115,6 +2961,7 @@
       <w:r>
         <w:rPr>
           <w:rFonts w:asciiTheme="minorBidi" w:eastAsia="Times New Roman" w:hAnsiTheme="minorBidi"/>
+          <w:noProof/>
           <w:kern w:val="0"/>
           <w:sz w:val="20"/>
           <w:szCs w:val="20"/>
@@ -3172,6 +3019,7 @@
       <w:r>
         <w:rPr>
           <w:rFonts w:asciiTheme="minorBidi" w:eastAsia="Times New Roman" w:hAnsiTheme="minorBidi"/>
+          <w:noProof/>
           <w:kern w:val="0"/>
           <w:sz w:val="20"/>
           <w:szCs w:val="20"/>
@@ -3225,7 +3073,6 @@
           <w14:ligatures w14:val="none"/>
         </w:rPr>
       </w:pPr>
-      <w:proofErr w:type="gramStart"/>
       <w:r>
         <w:rPr>
           <w:rFonts w:asciiTheme="minorBidi" w:eastAsia="Times New Roman" w:hAnsiTheme="minorBidi"/>
@@ -3247,20 +3094,7 @@
           <w:szCs w:val="20"/>
           <w14:ligatures w14:val="none"/>
         </w:rPr>
-        <w:t>Task</w:t>
-      </w:r>
-      <w:proofErr w:type="gramEnd"/>
-      <w:r>
-        <w:rPr>
-          <w:rFonts w:asciiTheme="minorBidi" w:eastAsia="Times New Roman" w:hAnsiTheme="minorBidi"/>
-          <w:b/>
-          <w:bCs/>
-          <w:kern w:val="0"/>
-          <w:sz w:val="20"/>
-          <w:szCs w:val="20"/>
-          <w14:ligatures w14:val="none"/>
-        </w:rPr>
-        <w:t xml:space="preserve"> 12</w:t>
+        <w:t>Task 12</w:t>
       </w:r>
     </w:p>
     <w:p>
@@ -3336,29 +3170,7 @@
           <w:szCs w:val="20"/>
           <w14:ligatures w14:val="none"/>
         </w:rPr>
-        <w:t xml:space="preserve"> Write SQL queries to create tables employees and </w:t>
-      </w:r>
-      <w:proofErr w:type="spellStart"/>
-      <w:r>
-        <w:rPr>
-          <w:rFonts w:asciiTheme="minorBidi" w:eastAsia="Times New Roman" w:hAnsiTheme="minorBidi"/>
-          <w:kern w:val="0"/>
-          <w:sz w:val="20"/>
-          <w:szCs w:val="20"/>
-          <w14:ligatures w14:val="none"/>
-        </w:rPr>
-        <w:t>employee_details</w:t>
-      </w:r>
-      <w:proofErr w:type="spellEnd"/>
-      <w:r>
-        <w:rPr>
-          <w:rFonts w:asciiTheme="minorBidi" w:eastAsia="Times New Roman" w:hAnsiTheme="minorBidi"/>
-          <w:kern w:val="0"/>
-          <w:sz w:val="20"/>
-          <w:szCs w:val="20"/>
-          <w14:ligatures w14:val="none"/>
-        </w:rPr>
-        <w:t xml:space="preserve"> with a one-to-one relationship using a foreign key.</w:t>
+        <w:t xml:space="preserve"> Write SQL queries to create tables employees and employee_details with a one-to-one relationship using a foreign key.</w:t>
       </w:r>
     </w:p>
     <w:p>
@@ -3373,19 +3185,132 @@
           <w14:ligatures w14:val="none"/>
         </w:rPr>
       </w:pPr>
+      <w:r>
+        <w:rPr>
+          <w:rFonts w:asciiTheme="minorBidi" w:eastAsia="Times New Roman" w:hAnsiTheme="minorBidi"/>
+          <w:kern w:val="0"/>
+          <w:sz w:val="20"/>
+          <w:szCs w:val="20"/>
+          <w14:ligatures w14:val="none"/>
+        </w:rPr>
+        <w:drawing>
+          <wp:inline distT="0" distB="0" distL="0" distR="0" wp14:anchorId="77305B71" wp14:editId="15310526">
+            <wp:extent cx="3863675" cy="1585097"/>
+            <wp:effectExtent l="0" t="0" r="3810" b="0"/>
+            <wp:docPr id="10" name="Picture 10"/>
+            <wp:cNvGraphicFramePr>
+              <a:graphicFrameLocks xmlns:a="http://schemas.openxmlformats.org/drawingml/2006/main" noChangeAspect="1"/>
+            </wp:cNvGraphicFramePr>
+            <a:graphic xmlns:a="http://schemas.openxmlformats.org/drawingml/2006/main">
+              <a:graphicData uri="http://schemas.openxmlformats.org/drawingml/2006/picture">
+                <pic:pic xmlns:pic="http://schemas.openxmlformats.org/drawingml/2006/picture">
+                  <pic:nvPicPr>
+                    <pic:cNvPr id="1" name=""/>
+                    <pic:cNvPicPr/>
+                  </pic:nvPicPr>
+                  <pic:blipFill>
+                    <a:blip r:embed="rId32"/>
+                    <a:stretch>
+                      <a:fillRect/>
+                    </a:stretch>
+                  </pic:blipFill>
+                  <pic:spPr>
+                    <a:xfrm>
+                      <a:off x="0" y="0"/>
+                      <a:ext cx="3863675" cy="1585097"/>
+                    </a:xfrm>
+                    <a:prstGeom prst="rect">
+                      <a:avLst/>
+                    </a:prstGeom>
+                  </pic:spPr>
+                </pic:pic>
+              </a:graphicData>
+            </a:graphic>
+          </wp:inline>
+        </w:drawing>
+      </w:r>
     </w:p>
     <w:p>
       <w:pPr>
         <w:spacing w:before="100" w:beforeAutospacing="1" w:after="100" w:afterAutospacing="1" w:line="240" w:lineRule="auto"/>
-        <w:rPr>
-          <w:rFonts w:asciiTheme="minorBidi" w:eastAsia="Times New Roman" w:hAnsiTheme="minorBidi"/>
-          <w:kern w:val="0"/>
-          <w:sz w:val="20"/>
-          <w:szCs w:val="20"/>
-          <w14:ligatures w14:val="none"/>
-        </w:rPr>
-      </w:pPr>
-      <w:proofErr w:type="gramStart"/>
+        <w:ind w:left="720"/>
+        <w:rPr>
+          <w:rFonts w:asciiTheme="minorBidi" w:eastAsia="Times New Roman" w:hAnsiTheme="minorBidi"/>
+          <w:kern w:val="0"/>
+          <w:sz w:val="20"/>
+          <w:szCs w:val="20"/>
+          <w14:ligatures w14:val="none"/>
+        </w:rPr>
+      </w:pPr>
+      <w:r>
+        <w:rPr>
+          <w:rFonts w:asciiTheme="minorBidi" w:eastAsia="Times New Roman" w:hAnsiTheme="minorBidi"/>
+          <w:kern w:val="0"/>
+          <w:sz w:val="20"/>
+          <w:szCs w:val="20"/>
+          <w14:ligatures w14:val="none"/>
+        </w:rPr>
+        <w:drawing>
+          <wp:inline distT="0" distB="0" distL="0" distR="0" wp14:anchorId="46F4602E" wp14:editId="349C43B1">
+            <wp:extent cx="5486400" cy="2262505"/>
+            <wp:effectExtent l="0" t="0" r="0" b="4445"/>
+            <wp:docPr id="11" name="Picture 11"/>
+            <wp:cNvGraphicFramePr>
+              <a:graphicFrameLocks xmlns:a="http://schemas.openxmlformats.org/drawingml/2006/main" noChangeAspect="1"/>
+            </wp:cNvGraphicFramePr>
+            <a:graphic xmlns:a="http://schemas.openxmlformats.org/drawingml/2006/main">
+              <a:graphicData uri="http://schemas.openxmlformats.org/drawingml/2006/picture">
+                <pic:pic xmlns:pic="http://schemas.openxmlformats.org/drawingml/2006/picture">
+                  <pic:nvPicPr>
+                    <pic:cNvPr id="1" name=""/>
+                    <pic:cNvPicPr/>
+                  </pic:nvPicPr>
+                  <pic:blipFill>
+                    <a:blip r:embed="rId33"/>
+                    <a:stretch>
+                      <a:fillRect/>
+                    </a:stretch>
+                  </pic:blipFill>
+                  <pic:spPr>
+                    <a:xfrm>
+                      <a:off x="0" y="0"/>
+                      <a:ext cx="5486400" cy="2262505"/>
+                    </a:xfrm>
+                    <a:prstGeom prst="rect">
+                      <a:avLst/>
+                    </a:prstGeom>
+                  </pic:spPr>
+                </pic:pic>
+              </a:graphicData>
+            </a:graphic>
+          </wp:inline>
+        </w:drawing>
+      </w:r>
+    </w:p>
+    <w:p>
+      <w:pPr>
+        <w:spacing w:before="100" w:beforeAutospacing="1" w:after="100" w:afterAutospacing="1" w:line="240" w:lineRule="auto"/>
+        <w:ind w:left="720"/>
+        <w:rPr>
+          <w:rFonts w:asciiTheme="minorBidi" w:eastAsia="Times New Roman" w:hAnsiTheme="minorBidi"/>
+          <w:kern w:val="0"/>
+          <w:sz w:val="20"/>
+          <w:szCs w:val="20"/>
+          <w14:ligatures w14:val="none"/>
+        </w:rPr>
+      </w:pPr>
+    </w:p>
+    <w:p>
+      <w:pPr>
+        <w:spacing w:before="100" w:beforeAutospacing="1" w:after="100" w:afterAutospacing="1" w:line="240" w:lineRule="auto"/>
+        <w:rPr>
+          <w:rFonts w:asciiTheme="minorBidi" w:eastAsia="Times New Roman" w:hAnsiTheme="minorBidi"/>
+          <w:kern w:val="0"/>
+          <w:sz w:val="20"/>
+          <w:szCs w:val="20"/>
+          <w14:ligatures w14:val="none"/>
+        </w:rPr>
+      </w:pPr>
       <w:r>
         <w:rPr>
           <w:rFonts w:asciiTheme="minorBidi" w:eastAsia="Times New Roman" w:hAnsiTheme="minorBidi"/>
@@ -3406,20 +3331,7 @@
           <w:szCs w:val="20"/>
           <w14:ligatures w14:val="none"/>
         </w:rPr>
-        <w:t>Task</w:t>
-      </w:r>
-      <w:proofErr w:type="gramEnd"/>
-      <w:r>
-        <w:rPr>
-          <w:rFonts w:asciiTheme="minorBidi" w:eastAsia="Times New Roman" w:hAnsiTheme="minorBidi"/>
-          <w:b/>
-          <w:bCs/>
-          <w:kern w:val="0"/>
-          <w:sz w:val="20"/>
-          <w:szCs w:val="20"/>
-          <w14:ligatures w14:val="none"/>
-        </w:rPr>
-        <w:t xml:space="preserve"> 13</w:t>
+        <w:t>Task 13</w:t>
       </w:r>
     </w:p>
     <w:p>
@@ -3509,7 +3421,6 @@
           <w14:ligatures w14:val="none"/>
         </w:rPr>
       </w:pPr>
-      <w:proofErr w:type="gramStart"/>
       <w:r>
         <w:rPr>
           <w:rFonts w:asciiTheme="minorBidi" w:eastAsia="Times New Roman" w:hAnsiTheme="minorBidi"/>
@@ -3530,20 +3441,7 @@
           <w:szCs w:val="20"/>
           <w14:ligatures w14:val="none"/>
         </w:rPr>
-        <w:t>Task</w:t>
-      </w:r>
-      <w:proofErr w:type="gramEnd"/>
-      <w:r>
-        <w:rPr>
-          <w:rFonts w:asciiTheme="minorBidi" w:eastAsia="Times New Roman" w:hAnsiTheme="minorBidi"/>
-          <w:b/>
-          <w:bCs/>
-          <w:kern w:val="0"/>
-          <w:sz w:val="20"/>
-          <w:szCs w:val="20"/>
-          <w14:ligatures w14:val="none"/>
-        </w:rPr>
-        <w:t xml:space="preserve"> 14</w:t>
+        <w:t>Task 14</w:t>
       </w:r>
     </w:p>
     <w:p>
@@ -3619,29 +3517,7 @@
           <w:szCs w:val="20"/>
           <w14:ligatures w14:val="none"/>
         </w:rPr>
-        <w:t xml:space="preserve"> Write SQL queries to create tables students, courses, and </w:t>
-      </w:r>
-      <w:proofErr w:type="spellStart"/>
-      <w:r>
-        <w:rPr>
-          <w:rFonts w:asciiTheme="minorBidi" w:eastAsia="Times New Roman" w:hAnsiTheme="minorBidi"/>
-          <w:kern w:val="0"/>
-          <w:sz w:val="20"/>
-          <w:szCs w:val="20"/>
-          <w14:ligatures w14:val="none"/>
-        </w:rPr>
-        <w:t>student_courses</w:t>
-      </w:r>
-      <w:proofErr w:type="spellEnd"/>
-      <w:r>
-        <w:rPr>
-          <w:rFonts w:asciiTheme="minorBidi" w:eastAsia="Times New Roman" w:hAnsiTheme="minorBidi"/>
-          <w:kern w:val="0"/>
-          <w:sz w:val="20"/>
-          <w:szCs w:val="20"/>
-          <w14:ligatures w14:val="none"/>
-        </w:rPr>
-        <w:t xml:space="preserve"> to represent students enrolled in multiple courses and courses having multiple students.</w:t>
+        <w:t xml:space="preserve"> Write SQL queries to create tables students, courses, and student_courses to represent students enrolled in multiple courses and courses having multiple students.</w:t>
       </w:r>
     </w:p>
     <w:p>
@@ -3655,7 +3531,6 @@
           <w14:ligatures w14:val="none"/>
         </w:rPr>
       </w:pPr>
-      <w:proofErr w:type="gramStart"/>
       <w:r>
         <w:rPr>
           <w:rFonts w:asciiTheme="minorBidi" w:eastAsia="Times New Roman" w:hAnsiTheme="minorBidi"/>
@@ -3676,20 +3551,7 @@
           <w:szCs w:val="20"/>
           <w14:ligatures w14:val="none"/>
         </w:rPr>
-        <w:t>Task</w:t>
-      </w:r>
-      <w:proofErr w:type="gramEnd"/>
-      <w:r>
-        <w:rPr>
-          <w:rFonts w:asciiTheme="minorBidi" w:eastAsia="Times New Roman" w:hAnsiTheme="minorBidi"/>
-          <w:b/>
-          <w:bCs/>
-          <w:kern w:val="0"/>
-          <w:sz w:val="20"/>
-          <w:szCs w:val="20"/>
-          <w14:ligatures w14:val="none"/>
-        </w:rPr>
-        <w:t xml:space="preserve"> 15</w:t>
+        <w:t>Task 15</w:t>
       </w:r>
     </w:p>
     <w:p>
@@ -3779,15 +3641,15 @@
           <w14:ligatures w14:val="none"/>
         </w:rPr>
       </w:pPr>
-      <w:proofErr w:type="gramStart"/>
-      <w:r>
-        <w:rPr>
-          <w:rFonts w:asciiTheme="minorBidi" w:eastAsia="Times New Roman" w:hAnsiTheme="minorBidi"/>
-          <w:kern w:val="0"/>
-          <w:sz w:val="20"/>
-          <w:szCs w:val="20"/>
-          <w14:ligatures w14:val="none"/>
-        </w:rPr>
+      <w:r>
+        <w:rPr>
+          <w:rFonts w:asciiTheme="minorBidi" w:eastAsia="Times New Roman" w:hAnsiTheme="minorBidi"/>
+          <w:kern w:val="0"/>
+          <w:sz w:val="20"/>
+          <w:szCs w:val="20"/>
+          <w14:ligatures w14:val="none"/>
+        </w:rPr>
+        <w:lastRenderedPageBreak/>
         <w:t xml:space="preserve">  </w:t>
       </w:r>
       <w:r>
@@ -3800,20 +3662,7 @@
           <w:szCs w:val="20"/>
           <w14:ligatures w14:val="none"/>
         </w:rPr>
-        <w:t>Task</w:t>
-      </w:r>
-      <w:proofErr w:type="gramEnd"/>
-      <w:r>
-        <w:rPr>
-          <w:rFonts w:asciiTheme="minorBidi" w:eastAsia="Times New Roman" w:hAnsiTheme="minorBidi"/>
-          <w:b/>
-          <w:bCs/>
-          <w:kern w:val="0"/>
-          <w:sz w:val="20"/>
-          <w:szCs w:val="20"/>
-          <w14:ligatures w14:val="none"/>
-        </w:rPr>
-        <w:t xml:space="preserve"> 16</w:t>
+        <w:t>Task 16</w:t>
       </w:r>
     </w:p>
     <w:p>
@@ -3903,7 +3752,6 @@
           <w14:ligatures w14:val="none"/>
         </w:rPr>
       </w:pPr>
-      <w:proofErr w:type="gramStart"/>
       <w:r>
         <w:rPr>
           <w:rFonts w:asciiTheme="minorBidi" w:eastAsia="Times New Roman" w:hAnsiTheme="minorBidi"/>
@@ -3924,20 +3772,7 @@
           <w:szCs w:val="20"/>
           <w14:ligatures w14:val="none"/>
         </w:rPr>
-        <w:t>Task</w:t>
-      </w:r>
-      <w:proofErr w:type="gramEnd"/>
-      <w:r>
-        <w:rPr>
-          <w:rFonts w:asciiTheme="minorBidi" w:eastAsia="Times New Roman" w:hAnsiTheme="minorBidi"/>
-          <w:b/>
-          <w:bCs/>
-          <w:kern w:val="0"/>
-          <w:sz w:val="20"/>
-          <w:szCs w:val="20"/>
-          <w14:ligatures w14:val="none"/>
-        </w:rPr>
-        <w:t xml:space="preserve"> 17</w:t>
+        <w:t>Task 17</w:t>
       </w:r>
     </w:p>
     <w:p>
@@ -4027,7 +3862,6 @@
           <w14:ligatures w14:val="none"/>
         </w:rPr>
       </w:pPr>
-      <w:proofErr w:type="gramStart"/>
       <w:r>
         <w:rPr>
           <w:rFonts w:asciiTheme="minorBidi" w:eastAsia="Times New Roman" w:hAnsiTheme="minorBidi"/>
@@ -4048,20 +3882,7 @@
           <w:szCs w:val="20"/>
           <w14:ligatures w14:val="none"/>
         </w:rPr>
-        <w:t>Task</w:t>
-      </w:r>
-      <w:proofErr w:type="gramEnd"/>
-      <w:r>
-        <w:rPr>
-          <w:rFonts w:asciiTheme="minorBidi" w:eastAsia="Times New Roman" w:hAnsiTheme="minorBidi"/>
-          <w:b/>
-          <w:bCs/>
-          <w:kern w:val="0"/>
-          <w:sz w:val="20"/>
-          <w:szCs w:val="20"/>
-          <w14:ligatures w14:val="none"/>
-        </w:rPr>
-        <w:t xml:space="preserve"> 18</w:t>
+        <w:t>Task 18</w:t>
       </w:r>
     </w:p>
     <w:p>
@@ -4151,7 +3972,6 @@
           <w14:ligatures w14:val="none"/>
         </w:rPr>
       </w:pPr>
-      <w:proofErr w:type="gramStart"/>
       <w:r>
         <w:rPr>
           <w:rFonts w:asciiTheme="minorBidi" w:eastAsia="Times New Roman" w:hAnsiTheme="minorBidi"/>
@@ -4172,20 +3992,7 @@
           <w:szCs w:val="20"/>
           <w14:ligatures w14:val="none"/>
         </w:rPr>
-        <w:t>Task</w:t>
-      </w:r>
-      <w:proofErr w:type="gramEnd"/>
-      <w:r>
-        <w:rPr>
-          <w:rFonts w:asciiTheme="minorBidi" w:eastAsia="Times New Roman" w:hAnsiTheme="minorBidi"/>
-          <w:b/>
-          <w:bCs/>
-          <w:kern w:val="0"/>
-          <w:sz w:val="20"/>
-          <w:szCs w:val="20"/>
-          <w14:ligatures w14:val="none"/>
-        </w:rPr>
-        <w:t xml:space="preserve"> 19</w:t>
+        <w:t>Task 19</w:t>
       </w:r>
     </w:p>
     <w:p>
@@ -4275,7 +4082,6 @@
           <w14:ligatures w14:val="none"/>
         </w:rPr>
       </w:pPr>
-      <w:proofErr w:type="gramStart"/>
       <w:r>
         <w:rPr>
           <w:rFonts w:asciiTheme="minorBidi" w:eastAsia="Times New Roman" w:hAnsiTheme="minorBidi"/>
@@ -4296,20 +4102,7 @@
           <w:szCs w:val="20"/>
           <w14:ligatures w14:val="none"/>
         </w:rPr>
-        <w:t>Task</w:t>
-      </w:r>
-      <w:proofErr w:type="gramEnd"/>
-      <w:r>
-        <w:rPr>
-          <w:rFonts w:asciiTheme="minorBidi" w:eastAsia="Times New Roman" w:hAnsiTheme="minorBidi"/>
-          <w:b/>
-          <w:bCs/>
-          <w:kern w:val="0"/>
-          <w:sz w:val="20"/>
-          <w:szCs w:val="20"/>
-          <w14:ligatures w14:val="none"/>
-        </w:rPr>
-        <w:t xml:space="preserve"> 20</w:t>
+        <w:t>Task 20</w:t>
       </w:r>
     </w:p>
     <w:p>
@@ -4337,7 +4130,6 @@
           <w:szCs w:val="20"/>
           <w14:ligatures w14:val="none"/>
         </w:rPr>
-        <w:lastRenderedPageBreak/>
         <w:t>Objective:</w:t>
       </w:r>
       <w:r>
@@ -4412,29 +4204,7 @@
           <w:szCs w:val="20"/>
           <w14:ligatures w14:val="none"/>
         </w:rPr>
-        <w:t xml:space="preserve">Tables: departments, employees, projects, </w:t>
-      </w:r>
-      <w:proofErr w:type="spellStart"/>
-      <w:r>
-        <w:rPr>
-          <w:rFonts w:asciiTheme="minorBidi" w:eastAsia="Times New Roman" w:hAnsiTheme="minorBidi"/>
-          <w:kern w:val="0"/>
-          <w:sz w:val="20"/>
-          <w:szCs w:val="20"/>
-          <w14:ligatures w14:val="none"/>
-        </w:rPr>
-        <w:t>employee_projects</w:t>
-      </w:r>
-      <w:proofErr w:type="spellEnd"/>
-      <w:r>
-        <w:rPr>
-          <w:rFonts w:asciiTheme="minorBidi" w:eastAsia="Times New Roman" w:hAnsiTheme="minorBidi"/>
-          <w:kern w:val="0"/>
-          <w:sz w:val="20"/>
-          <w:szCs w:val="20"/>
-          <w14:ligatures w14:val="none"/>
-        </w:rPr>
-        <w:t>.</w:t>
+        <w:t>Tables: departments, employees, projects, employee_projects.</w:t>
       </w:r>
     </w:p>
     <w:p>
